--- a/選抜課題.docx
+++ b/選抜課題.docx
@@ -32,9 +32,6 @@
     <w:p>
       <w:pPr>
         <w:jc w:val="center"/>
-        <w:rPr>
-          <w:rFonts w:hint="eastAsia"/>
-        </w:rPr>
       </w:pPr>
       <w:r>
         <w:rPr>
@@ -118,103 +115,6 @@
     <w:p>
       <w:pPr>
         <w:jc w:val="center"/>
-      </w:pPr>
-    </w:p>
-    <w:p>
-      <w:pPr>
-        <w:widowControl/>
-        <w:jc w:val="left"/>
-      </w:pPr>
-      <w:r>
-        <w:rPr>
-          <w:rFonts w:hint="eastAsia"/>
-        </w:rPr>
-        <w:t>初回授業までに視聴することになっている</w:t>
-      </w:r>
-      <w:r>
-        <w:rPr>
-          <w:rFonts w:ascii="BIZ UDPゴシック" w:eastAsia="BIZ UDPゴシック" w:hAnsi="BIZ UDPゴシック" w:hint="eastAsia"/>
-          <w:u w:val="single"/>
-        </w:rPr>
-        <w:t>下記のリンク先</w:t>
-      </w:r>
-      <w:r>
-        <w:rPr>
-          <w:rFonts w:ascii="BIZ UDPゴシック" w:eastAsia="BIZ UDPゴシック" w:hAnsi="BIZ UDPゴシック" w:hint="eastAsia"/>
-          <w:u w:val="single"/>
-        </w:rPr>
-        <w:t>（第0回目のセッション）</w:t>
-      </w:r>
-      <w:r>
-        <w:rPr>
-          <w:rFonts w:ascii="BIZ UDPゴシック" w:eastAsia="BIZ UDPゴシック" w:hAnsi="BIZ UDPゴシック" w:hint="eastAsia"/>
-          <w:u w:val="single"/>
-        </w:rPr>
-        <w:t>のビデオ</w:t>
-      </w:r>
-      <w:r>
-        <w:rPr>
-          <w:rFonts w:ascii="BIZ UDPゴシック" w:eastAsia="BIZ UDPゴシック" w:hAnsi="BIZ UDPゴシック" w:hint="eastAsia"/>
-          <w:u w:val="single"/>
-        </w:rPr>
-        <w:t>（第1章）</w:t>
-      </w:r>
-      <w:r>
-        <w:rPr>
-          <w:rFonts w:ascii="BIZ UDPゴシック" w:eastAsia="BIZ UDPゴシック" w:hAnsi="BIZ UDPゴシック" w:hint="eastAsia"/>
-          <w:u w:val="single"/>
-        </w:rPr>
-        <w:t>を見た後</w:t>
-      </w:r>
-      <w:r>
-        <w:rPr>
-          <w:rFonts w:hint="eastAsia"/>
-        </w:rPr>
-        <w:t>に、</w:t>
-      </w:r>
-      <w:r>
-        <w:rPr>
-          <w:rFonts w:hint="eastAsia"/>
-        </w:rPr>
-        <w:t>以下の問いについて答えなさい。</w:t>
-      </w:r>
-    </w:p>
-    <w:p>
-      <w:pPr>
-        <w:widowControl/>
-        <w:jc w:val="left"/>
-      </w:pPr>
-    </w:p>
-    <w:p>
-      <w:pPr>
-        <w:widowControl/>
-        <w:jc w:val="center"/>
-      </w:pPr>
-      <w:hyperlink r:id="rId8" w:history="1">
-        <w:r>
-          <w:rPr>
-            <w:rStyle w:val="af1"/>
-          </w:rPr>
-          <w:t>https://keiosfc-aki2025.github.io/semantics-and-pragmatics/schedule.html</w:t>
-        </w:r>
-      </w:hyperlink>
-    </w:p>
-    <w:p>
-      <w:pPr>
-        <w:widowControl/>
-        <w:jc w:val="left"/>
-        <w:rPr>
-          <w:rFonts w:hint="eastAsia"/>
-        </w:rPr>
-      </w:pPr>
-    </w:p>
-    <w:p>
-      <w:pPr>
-        <w:widowControl/>
-        <w:jc w:val="left"/>
-        <w:rPr>
-          <w:rFonts w:hint="eastAsia"/>
-        </w:rPr>
       </w:pPr>
     </w:p>
     <w:p>
@@ -328,9 +228,6 @@
           <w:tab w:val="left" w:pos="3119"/>
         </w:tabs>
         <w:jc w:val="left"/>
-        <w:rPr>
-          <w:rFonts w:hint="eastAsia"/>
-        </w:rPr>
       </w:pPr>
       <w:r>
         <w:rPr>
@@ -718,12 +615,6 @@
         <w:br/>
       </w:r>
       <w:r>
-        <w:rPr>
-          <w:u w:val="single"/>
-        </w:rPr>
-        <w:br/>
-      </w:r>
-      <w:r>
         <w:br/>
       </w:r>
     </w:p>
@@ -765,7 +656,19 @@
           <w:rPr>
             <w:rFonts w:ascii="Cambria Math" w:hAnsi="Cambria Math"/>
           </w:rPr>
-          <m:t>}∩{</m:t>
+          <m:t>}</m:t>
+        </m:r>
+        <m:r>
+          <w:rPr>
+            <w:rFonts w:ascii="Cambria Math" w:hAnsi="Cambria Math"/>
+          </w:rPr>
+          <m:t>∪</m:t>
+        </m:r>
+        <m:r>
+          <w:rPr>
+            <w:rFonts w:ascii="Cambria Math" w:hAnsi="Cambria Math"/>
+          </w:rPr>
+          <m:t>{</m:t>
         </m:r>
       </m:oMath>
       <w:r>
@@ -796,12 +699,6 @@
           <w:u w:val="single"/>
         </w:rPr>
         <w:tab/>
-      </w:r>
-      <w:r>
-        <w:rPr>
-          <w:u w:val="single"/>
-        </w:rPr>
-        <w:br/>
       </w:r>
       <w:r>
         <w:rPr>
@@ -831,29 +728,38 @@
           <w:rPr>
             <w:rFonts w:ascii="Cambria Math" w:hAnsi="Cambria Math"/>
           </w:rPr>
-          <m:t>P∩Q=</m:t>
-        </m:r>
-        <m:bar>
-          <m:barPr>
-            <m:pos m:val="top"/>
-            <m:ctrlPr>
-              <w:rPr>
-                <w:rFonts w:ascii="Cambria Math" w:hAnsi="Cambria Math"/>
-                <w:i/>
-              </w:rPr>
-            </m:ctrlPr>
-          </m:barPr>
-          <m:e>
-            <m:r>
-              <w:rPr>
-                <w:rFonts w:ascii="Cambria Math" w:hAnsi="Cambria Math"/>
-              </w:rPr>
-              <m:t>Q∩P</m:t>
-            </m:r>
-          </m:e>
-        </m:bar>
+          <m:t>{</m:t>
+        </m:r>
       </m:oMath>
       <w:r>
+        <w:rPr>
+          <w:rFonts w:hint="eastAsia"/>
+        </w:rPr>
+        <w:t xml:space="preserve">John, Mary, Bob, Charlie, Lisa </w:t>
+      </w:r>
+      <m:oMath>
+        <m:r>
+          <w:rPr>
+            <w:rFonts w:ascii="Cambria Math" w:hAnsi="Cambria Math"/>
+          </w:rPr>
+          <m:t>}∈{</m:t>
+        </m:r>
+      </m:oMath>
+      <w:r>
+        <w:rPr>
+          <w:rFonts w:hint="eastAsia"/>
+        </w:rPr>
+        <w:t xml:space="preserve">John, Mary, Bob, Charlie, Lisa, Mike </w:t>
+      </w:r>
+      <m:oMath>
+        <m:r>
+          <w:rPr>
+            <w:rFonts w:ascii="Cambria Math" w:hAnsi="Cambria Math"/>
+          </w:rPr>
+          <m:t>}</m:t>
+        </m:r>
+      </m:oMath>
+      <w:r>
         <w:tab/>
       </w:r>
       <w:r>
@@ -863,12 +769,15 @@
         <w:tab/>
       </w:r>
       <w:r>
+        <w:rPr>
+          <w:u w:val="single"/>
+        </w:rPr>
         <w:br/>
       </w:r>
       <w:r>
-        <w:br/>
-      </w:r>
-      <w:r>
+        <w:rPr>
+          <w:u w:val="single"/>
+        </w:rPr>
         <w:br/>
       </w:r>
     </w:p>
@@ -890,6 +799,18 @@
           <w:rPr>
             <w:rFonts w:ascii="Cambria Math" w:hAnsi="Cambria Math"/>
           </w:rPr>
+          <m:t>∅</m:t>
+        </m:r>
+        <m:r>
+          <w:rPr>
+            <w:rFonts w:ascii="Cambria Math" w:hAnsi="Cambria Math"/>
+          </w:rPr>
+          <m:t>⊂</m:t>
+        </m:r>
+        <m:r>
+          <w:rPr>
+            <w:rFonts w:ascii="Cambria Math" w:hAnsi="Cambria Math"/>
+          </w:rPr>
           <m:t>{</m:t>
         </m:r>
       </m:oMath>
@@ -906,11 +827,42 @@
           </w:rPr>
           <m:t>}</m:t>
         </m:r>
-        <m:r>
-          <w:rPr>
-            <w:rFonts w:ascii="Cambria Math" w:hAnsi="Cambria Math"/>
-          </w:rPr>
-          <m:t>∈</m:t>
+      </m:oMath>
+      <w:r>
+        <w:tab/>
+      </w:r>
+      <w:r>
+        <w:rPr>
+          <w:u w:val="single"/>
+        </w:rPr>
+        <w:tab/>
+      </w:r>
+      <w:r>
+        <w:br/>
+      </w:r>
+      <w:r>
+        <w:br/>
+      </w:r>
+    </w:p>
+    <w:p>
+      <w:pPr>
+        <w:pStyle w:val="a9"/>
+        <w:widowControl/>
+        <w:numPr>
+          <w:ilvl w:val="0"/>
+          <w:numId w:val="8"/>
+        </w:numPr>
+        <w:tabs>
+          <w:tab w:val="left" w:pos="7655"/>
+        </w:tabs>
+        <w:jc w:val="left"/>
+      </w:pPr>
+      <m:oMath>
+        <m:r>
+          <w:rPr>
+            <w:rFonts w:ascii="Cambria Math" w:hAnsi="Cambria Math"/>
+          </w:rPr>
+          <m:t>∅∈</m:t>
         </m:r>
         <m:r>
           <w:rPr>
@@ -918,19 +870,215 @@
           </w:rPr>
           <m:t>{</m:t>
         </m:r>
+        <m:r>
+          <w:rPr>
+            <w:rFonts w:ascii="Cambria Math" w:hAnsi="Cambria Math"/>
+          </w:rPr>
+          <m:t xml:space="preserve"> ∅, { </m:t>
+        </m:r>
       </m:oMath>
       <w:r>
         <w:rPr>
           <w:rFonts w:hint="eastAsia"/>
         </w:rPr>
-        <w:t>John, Mary, Bob, Charlie, Lisa</w:t>
-      </w:r>
-      <w:r>
-        <w:rPr>
-          <w:rFonts w:hint="eastAsia"/>
-        </w:rPr>
-        <w:t>, Mike</w:t>
-      </w:r>
+        <w:t>John, Mary</w:t>
+      </w:r>
+      <m:oMath>
+        <m:r>
+          <w:rPr>
+            <w:rFonts w:ascii="Cambria Math" w:hAnsi="Cambria Math"/>
+          </w:rPr>
+          <m:t xml:space="preserve"> </m:t>
+        </m:r>
+        <m:r>
+          <w:rPr>
+            <w:rFonts w:ascii="Cambria Math" w:hAnsi="Cambria Math"/>
+          </w:rPr>
+          <m:t>}</m:t>
+        </m:r>
+      </m:oMath>
+      <w:r>
+        <w:rPr>
+          <w:rFonts w:hint="eastAsia"/>
+        </w:rPr>
+        <w:t xml:space="preserve">, </w:t>
+      </w:r>
+      <m:oMath>
+        <m:r>
+          <w:rPr>
+            <w:rFonts w:ascii="Cambria Math" w:hAnsi="Cambria Math"/>
+          </w:rPr>
+          <m:t xml:space="preserve">{ </m:t>
+        </m:r>
+      </m:oMath>
+      <w:r>
+        <w:rPr>
+          <w:rFonts w:hint="eastAsia"/>
+        </w:rPr>
+        <w:t xml:space="preserve">Bob, Charlie, Lisa </w:t>
+      </w:r>
+      <m:oMath>
+        <m:r>
+          <w:rPr>
+            <w:rFonts w:ascii="Cambria Math" w:hAnsi="Cambria Math"/>
+          </w:rPr>
+          <m:t>}</m:t>
+        </m:r>
+        <m:r>
+          <w:rPr>
+            <w:rFonts w:ascii="Cambria Math" w:hAnsi="Cambria Math"/>
+          </w:rPr>
+          <m:t xml:space="preserve"> }</m:t>
+        </m:r>
+      </m:oMath>
+      <w:r>
+        <w:tab/>
+      </w:r>
+      <w:r>
+        <w:rPr>
+          <w:u w:val="single"/>
+        </w:rPr>
+        <w:tab/>
+      </w:r>
+      <w:r>
+        <w:br/>
+      </w:r>
+      <w:r>
+        <w:br/>
+      </w:r>
+    </w:p>
+    <w:p>
+      <w:pPr>
+        <w:pStyle w:val="a9"/>
+        <w:widowControl/>
+        <w:numPr>
+          <w:ilvl w:val="0"/>
+          <w:numId w:val="8"/>
+        </w:numPr>
+        <w:tabs>
+          <w:tab w:val="left" w:pos="7655"/>
+        </w:tabs>
+        <w:jc w:val="left"/>
+      </w:pPr>
+      <w:r>
+        <w:rPr>
+          <w:rFonts w:hint="eastAsia"/>
+        </w:rPr>
+        <w:t xml:space="preserve">John </w:t>
+      </w:r>
+      <m:oMath>
+        <m:r>
+          <w:rPr>
+            <w:rFonts w:ascii="Cambria Math" w:hAnsi="Cambria Math"/>
+          </w:rPr>
+          <m:t xml:space="preserve">∈{ ∅, { </m:t>
+        </m:r>
+      </m:oMath>
+      <w:r>
+        <w:rPr>
+          <w:rFonts w:hint="eastAsia"/>
+        </w:rPr>
+        <w:t>John, Mary</w:t>
+      </w:r>
+      <m:oMath>
+        <m:r>
+          <w:rPr>
+            <w:rFonts w:ascii="Cambria Math" w:hAnsi="Cambria Math"/>
+          </w:rPr>
+          <m:t xml:space="preserve"> }</m:t>
+        </m:r>
+      </m:oMath>
+      <w:r>
+        <w:rPr>
+          <w:rFonts w:hint="eastAsia"/>
+        </w:rPr>
+        <w:t xml:space="preserve">, </w:t>
+      </w:r>
+      <m:oMath>
+        <m:r>
+          <w:rPr>
+            <w:rFonts w:ascii="Cambria Math" w:hAnsi="Cambria Math"/>
+          </w:rPr>
+          <m:t xml:space="preserve">{ </m:t>
+        </m:r>
+      </m:oMath>
+      <w:r>
+        <w:rPr>
+          <w:rFonts w:hint="eastAsia"/>
+        </w:rPr>
+        <w:t xml:space="preserve">Bob, Charlie, Lisa </w:t>
+      </w:r>
+      <m:oMath>
+        <m:r>
+          <w:rPr>
+            <w:rFonts w:ascii="Cambria Math" w:hAnsi="Cambria Math"/>
+          </w:rPr>
+          <m:t>} }</m:t>
+        </m:r>
+      </m:oMath>
+      <w:r>
+        <w:tab/>
+      </w:r>
+      <w:r>
+        <w:rPr>
+          <w:u w:val="single"/>
+        </w:rPr>
+        <w:tab/>
+      </w:r>
+      <w:r>
+        <w:br/>
+      </w:r>
+      <w:r>
+        <w:br/>
+      </w:r>
+    </w:p>
+    <w:p>
+      <w:pPr>
+        <w:pStyle w:val="a9"/>
+        <w:widowControl/>
+        <w:numPr>
+          <w:ilvl w:val="0"/>
+          <w:numId w:val="8"/>
+        </w:numPr>
+        <w:tabs>
+          <w:tab w:val="left" w:pos="7655"/>
+        </w:tabs>
+        <w:jc w:val="left"/>
+      </w:pPr>
+      <m:oMath>
+        <m:r>
+          <w:rPr>
+            <w:rFonts w:ascii="Cambria Math" w:hAnsi="Cambria Math"/>
+          </w:rPr>
+          <m:t>{</m:t>
+        </m:r>
+        <m:r>
+          <w:rPr>
+            <w:rFonts w:ascii="Cambria Math" w:hAnsi="Cambria Math"/>
+          </w:rPr>
+          <m:t xml:space="preserve"> </m:t>
+        </m:r>
+      </m:oMath>
+      <w:r>
+        <w:rPr>
+          <w:rFonts w:hint="eastAsia"/>
+        </w:rPr>
+        <w:t>John</w:t>
+      </w:r>
+      <w:r>
+        <w:rPr>
+          <w:rFonts w:hint="eastAsia"/>
+        </w:rPr>
+        <w:t>, Bob</w:t>
+      </w:r>
+      <m:oMath>
+        <m:r>
+          <w:rPr>
+            <w:rFonts w:ascii="Cambria Math" w:hAnsi="Cambria Math"/>
+          </w:rPr>
+          <m:t>}</m:t>
+        </m:r>
+      </m:oMath>
       <w:r>
         <w:rPr>
           <w:rFonts w:hint="eastAsia"/>
@@ -942,10 +1090,58 @@
           <w:rPr>
             <w:rFonts w:ascii="Cambria Math" w:hAnsi="Cambria Math"/>
           </w:rPr>
-          <m:t>}</m:t>
+          <m:t>⊂</m:t>
+        </m:r>
+        <m:r>
+          <w:rPr>
+            <w:rFonts w:ascii="Cambria Math" w:hAnsi="Cambria Math"/>
+          </w:rPr>
+          <m:t xml:space="preserve">{ ∅, { </m:t>
         </m:r>
       </m:oMath>
       <w:r>
+        <w:rPr>
+          <w:rFonts w:hint="eastAsia"/>
+        </w:rPr>
+        <w:t>John, Mary</w:t>
+      </w:r>
+      <m:oMath>
+        <m:r>
+          <w:rPr>
+            <w:rFonts w:ascii="Cambria Math" w:hAnsi="Cambria Math"/>
+          </w:rPr>
+          <m:t xml:space="preserve"> }</m:t>
+        </m:r>
+      </m:oMath>
+      <w:r>
+        <w:rPr>
+          <w:rFonts w:hint="eastAsia"/>
+        </w:rPr>
+        <w:t xml:space="preserve">, </w:t>
+      </w:r>
+      <m:oMath>
+        <m:r>
+          <w:rPr>
+            <w:rFonts w:ascii="Cambria Math" w:hAnsi="Cambria Math"/>
+          </w:rPr>
+          <m:t xml:space="preserve">{ </m:t>
+        </m:r>
+      </m:oMath>
+      <w:r>
+        <w:rPr>
+          <w:rFonts w:hint="eastAsia"/>
+        </w:rPr>
+        <w:t xml:space="preserve">Bob, Charlie, Lisa </w:t>
+      </w:r>
+      <m:oMath>
+        <m:r>
+          <w:rPr>
+            <w:rFonts w:ascii="Cambria Math" w:hAnsi="Cambria Math"/>
+          </w:rPr>
+          <m:t>} }</m:t>
+        </m:r>
+      </m:oMath>
+      <w:r>
         <w:tab/>
       </w:r>
       <w:r>
@@ -954,15 +1150,115 @@
         </w:rPr>
         <w:tab/>
       </w:r>
-    </w:p>
-    <w:p>
-      <w:pPr>
+      <w:r>
+        <w:br/>
+      </w:r>
+      <w:r>
+        <w:br/>
+      </w:r>
+    </w:p>
+    <w:p>
+      <w:pPr>
+        <w:pStyle w:val="a9"/>
         <w:widowControl/>
+        <w:numPr>
+          <w:ilvl w:val="0"/>
+          <w:numId w:val="8"/>
+        </w:numPr>
+        <w:tabs>
+          <w:tab w:val="left" w:pos="7655"/>
+        </w:tabs>
         <w:jc w:val="left"/>
-        <w:rPr>
-          <w:rFonts w:hint="eastAsia"/>
-        </w:rPr>
-      </w:pPr>
+      </w:pPr>
+      <m:oMath>
+        <m:r>
+          <w:rPr>
+            <w:rFonts w:ascii="Cambria Math" w:hAnsi="Cambria Math"/>
+          </w:rPr>
+          <m:t xml:space="preserve">{ </m:t>
+        </m:r>
+      </m:oMath>
+      <w:r>
+        <w:rPr>
+          <w:rFonts w:hint="eastAsia"/>
+        </w:rPr>
+        <w:t>John, Mary</w:t>
+      </w:r>
+      <w:r>
+        <w:rPr>
+          <w:rFonts w:hint="eastAsia"/>
+        </w:rPr>
+        <w:t>, Lisa</w:t>
+      </w:r>
+      <m:oMath>
+        <m:r>
+          <w:rPr>
+            <w:rFonts w:ascii="Cambria Math" w:hAnsi="Cambria Math"/>
+          </w:rPr>
+          <m:t xml:space="preserve"> }</m:t>
+        </m:r>
+        <m:r>
+          <w:rPr>
+            <w:rFonts w:ascii="Cambria Math" w:hAnsi="Cambria Math"/>
+          </w:rPr>
+          <m:t>∪</m:t>
+        </m:r>
+        <m:r>
+          <w:rPr>
+            <w:rFonts w:ascii="Cambria Math" w:hAnsi="Cambria Math"/>
+          </w:rPr>
+          <m:t xml:space="preserve">{ </m:t>
+        </m:r>
+      </m:oMath>
+      <w:r>
+        <w:rPr>
+          <w:rFonts w:hint="eastAsia"/>
+        </w:rPr>
+        <w:t>John, Mary</w:t>
+      </w:r>
+      <w:r>
+        <w:rPr>
+          <w:rFonts w:hint="eastAsia"/>
+        </w:rPr>
+        <w:t>, Bob</w:t>
+      </w:r>
+      <m:oMath>
+        <m:r>
+          <w:rPr>
+            <w:rFonts w:ascii="Cambria Math" w:hAnsi="Cambria Math"/>
+          </w:rPr>
+          <m:t xml:space="preserve"> }</m:t>
+        </m:r>
+        <m:r>
+          <w:rPr>
+            <w:rFonts w:ascii="Cambria Math" w:hAnsi="Cambria Math"/>
+          </w:rPr>
+          <m:t>={</m:t>
+        </m:r>
+      </m:oMath>
+      <w:r>
+        <w:rPr>
+          <w:rFonts w:hint="eastAsia"/>
+        </w:rPr>
+        <w:t xml:space="preserve"> John, Mary </w:t>
+      </w:r>
+      <m:oMath>
+        <m:r>
+          <w:rPr>
+            <w:rFonts w:ascii="Cambria Math" w:hAnsi="Cambria Math"/>
+          </w:rPr>
+          <m:t xml:space="preserve"> }</m:t>
+        </m:r>
+      </m:oMath>
+      <w:r>
+        <w:tab/>
+      </w:r>
+      <w:r>
+        <w:rPr>
+          <w:u w:val="single"/>
+        </w:rPr>
+        <w:tab/>
+      </w:r>
     </w:p>
     <w:p>
       <w:pPr>
@@ -1017,25 +1313,19 @@
         <w:rPr>
           <w:rFonts w:ascii="BIZ UDPゴシック" w:eastAsia="BIZ UDPゴシック" w:hAnsi="BIZ UDPゴシック" w:hint="eastAsia"/>
         </w:rPr>
-        <w:t>2</w:t>
+        <w:t xml:space="preserve">2 </w:t>
       </w:r>
       <w:r>
         <w:rPr>
           <w:rFonts w:ascii="BIZ UDPゴシック" w:eastAsia="BIZ UDPゴシック" w:hAnsi="BIZ UDPゴシック" w:hint="eastAsia"/>
         </w:rPr>
-        <w:t xml:space="preserve"> </w:t>
+        <w:t>（</w:t>
       </w:r>
       <w:r>
         <w:rPr>
           <w:rFonts w:ascii="BIZ UDPゴシック" w:eastAsia="BIZ UDPゴシック" w:hAnsi="BIZ UDPゴシック" w:hint="eastAsia"/>
         </w:rPr>
-        <w:t>（</w:t>
-      </w:r>
-      <w:r>
-        <w:rPr>
-          <w:rFonts w:ascii="BIZ UDPゴシック" w:eastAsia="BIZ UDPゴシック" w:hAnsi="BIZ UDPゴシック" w:hint="eastAsia"/>
-        </w:rPr>
-        <w:t>ビデオの復習</w:t>
+        <w:t>分析の実践</w:t>
       </w:r>
       <w:r>
         <w:rPr>
@@ -1152,13 +1442,7 @@
           <w:p/>
           <w:p/>
           <w:p/>
-          <w:p>
-            <w:pPr>
-              <w:rPr>
-                <w:rFonts w:hint="eastAsia"/>
-              </w:rPr>
-            </w:pPr>
-          </w:p>
+          <w:p/>
         </w:tc>
       </w:tr>
     </w:tbl>
@@ -1400,11 +1684,6 @@
           <w:p/>
           <w:p/>
           <w:p/>
-          <w:p/>
-          <w:p/>
-          <w:p/>
-          <w:p/>
-          <w:p/>
           <w:p>
             <w:pPr>
               <w:rPr>
@@ -1413,13 +1692,13 @@
             </w:pPr>
           </w:p>
           <w:p/>
-          <w:p>
-            <w:pPr>
-              <w:rPr>
-                <w:rFonts w:hint="eastAsia"/>
-              </w:rPr>
-            </w:pPr>
-          </w:p>
+          <w:p/>
+          <w:p/>
+          <w:p/>
+          <w:p/>
+          <w:p/>
+          <w:p/>
+          <w:p/>
         </w:tc>
       </w:tr>
     </w:tbl>
@@ -1427,9 +1706,6 @@
       <w:pPr>
         <w:widowControl/>
         <w:jc w:val="left"/>
-        <w:rPr>
-          <w:rFonts w:hint="eastAsia"/>
-        </w:rPr>
       </w:pPr>
     </w:p>
     <w:p>
@@ -1437,12 +1713,12 @@
         <w:widowControl/>
         <w:jc w:val="left"/>
         <w:rPr>
-          <w:rFonts w:ascii="BIZ UDPゴシック" w:eastAsia="BIZ UDPゴシック" w:hAnsi="BIZ UDPゴシック" w:hint="eastAsia"/>
+          <w:rFonts w:ascii="BIZ UDPゴシック" w:eastAsia="BIZ UDPゴシック" w:hAnsi="BIZ UDPゴシック"/>
         </w:rPr>
       </w:pPr>
     </w:p>
     <w:sectPr>
-      <w:footerReference w:type="default" r:id="rId9"/>
+      <w:footerReference w:type="default" r:id="rId8"/>
       <w:pgSz w:w="11906" w:h="16838" w:code="9"/>
       <w:pgMar w:top="1418" w:right="1701" w:bottom="993" w:left="1701" w:header="851" w:footer="342" w:gutter="0"/>
       <w:cols w:space="425"/>
@@ -2846,6 +3122,7 @@
   <w:style w:type="character" w:default="1" w:styleId="a0">
     <w:name w:val="Default Paragraph Font"/>
     <w:uiPriority w:val="1"/>
+    <w:semiHidden/>
     <w:unhideWhenUsed/>
   </w:style>
   <w:style w:type="table" w:default="1" w:styleId="a1">

--- a/選抜課題.docx
+++ b/選抜課題.docx
@@ -656,19 +656,7 @@
           <w:rPr>
             <w:rFonts w:ascii="Cambria Math" w:hAnsi="Cambria Math"/>
           </w:rPr>
-          <m:t>}</m:t>
-        </m:r>
-        <m:r>
-          <w:rPr>
-            <w:rFonts w:ascii="Cambria Math" w:hAnsi="Cambria Math"/>
-          </w:rPr>
-          <m:t>∪</m:t>
-        </m:r>
-        <m:r>
-          <w:rPr>
-            <w:rFonts w:ascii="Cambria Math" w:hAnsi="Cambria Math"/>
-          </w:rPr>
-          <m:t>{</m:t>
+          <m:t>}∪{</m:t>
         </m:r>
       </m:oMath>
       <w:r>
@@ -799,19 +787,7 @@
           <w:rPr>
             <w:rFonts w:ascii="Cambria Math" w:hAnsi="Cambria Math"/>
           </w:rPr>
-          <m:t>∅</m:t>
-        </m:r>
-        <m:r>
-          <w:rPr>
-            <w:rFonts w:ascii="Cambria Math" w:hAnsi="Cambria Math"/>
-          </w:rPr>
-          <m:t>⊂</m:t>
-        </m:r>
-        <m:r>
-          <w:rPr>
-            <w:rFonts w:ascii="Cambria Math" w:hAnsi="Cambria Math"/>
-          </w:rPr>
-          <m:t>{</m:t>
+          <m:t>∅⊂{</m:t>
         </m:r>
       </m:oMath>
       <w:r>
@@ -862,19 +838,189 @@
           <w:rPr>
             <w:rFonts w:ascii="Cambria Math" w:hAnsi="Cambria Math"/>
           </w:rPr>
-          <m:t>∅∈</m:t>
+          <m:t xml:space="preserve">∅∈{ ∅, { </m:t>
+        </m:r>
+      </m:oMath>
+      <w:r>
+        <w:rPr>
+          <w:rFonts w:hint="eastAsia"/>
+        </w:rPr>
+        <w:t>John, Mary</w:t>
+      </w:r>
+      <m:oMath>
+        <m:r>
+          <w:rPr>
+            <w:rFonts w:ascii="Cambria Math" w:hAnsi="Cambria Math"/>
+          </w:rPr>
+          <m:t xml:space="preserve"> }</m:t>
+        </m:r>
+      </m:oMath>
+      <w:r>
+        <w:rPr>
+          <w:rFonts w:hint="eastAsia"/>
+        </w:rPr>
+        <w:t xml:space="preserve">, </w:t>
+      </w:r>
+      <m:oMath>
+        <m:r>
+          <w:rPr>
+            <w:rFonts w:ascii="Cambria Math" w:hAnsi="Cambria Math"/>
+          </w:rPr>
+          <m:t xml:space="preserve">{ </m:t>
+        </m:r>
+      </m:oMath>
+      <w:r>
+        <w:rPr>
+          <w:rFonts w:hint="eastAsia"/>
+        </w:rPr>
+        <w:t xml:space="preserve">Bob, Charlie, Lisa </w:t>
+      </w:r>
+      <m:oMath>
+        <m:r>
+          <w:rPr>
+            <w:rFonts w:ascii="Cambria Math" w:hAnsi="Cambria Math"/>
+          </w:rPr>
+          <m:t>} }</m:t>
+        </m:r>
+      </m:oMath>
+      <w:r>
+        <w:tab/>
+      </w:r>
+      <w:r>
+        <w:rPr>
+          <w:u w:val="single"/>
+        </w:rPr>
+        <w:tab/>
+      </w:r>
+      <w:r>
+        <w:br/>
+      </w:r>
+      <w:r>
+        <w:br/>
+      </w:r>
+    </w:p>
+    <w:p>
+      <w:pPr>
+        <w:pStyle w:val="a9"/>
+        <w:widowControl/>
+        <w:numPr>
+          <w:ilvl w:val="0"/>
+          <w:numId w:val="8"/>
+        </w:numPr>
+        <w:tabs>
+          <w:tab w:val="left" w:pos="7655"/>
+        </w:tabs>
+        <w:jc w:val="left"/>
+      </w:pPr>
+      <w:r>
+        <w:rPr>
+          <w:rFonts w:hint="eastAsia"/>
+        </w:rPr>
+        <w:t xml:space="preserve">John </w:t>
+      </w:r>
+      <m:oMath>
+        <m:r>
+          <w:rPr>
+            <w:rFonts w:ascii="Cambria Math" w:hAnsi="Cambria Math"/>
+          </w:rPr>
+          <m:t xml:space="preserve">∈{ ∅, { </m:t>
+        </m:r>
+      </m:oMath>
+      <w:r>
+        <w:rPr>
+          <w:rFonts w:hint="eastAsia"/>
+        </w:rPr>
+        <w:t>John, Mary</w:t>
+      </w:r>
+      <m:oMath>
+        <m:r>
+          <w:rPr>
+            <w:rFonts w:ascii="Cambria Math" w:hAnsi="Cambria Math"/>
+          </w:rPr>
+          <m:t xml:space="preserve"> }</m:t>
+        </m:r>
+      </m:oMath>
+      <w:r>
+        <w:rPr>
+          <w:rFonts w:hint="eastAsia"/>
+        </w:rPr>
+        <w:t xml:space="preserve">, </w:t>
+      </w:r>
+      <m:oMath>
+        <m:r>
+          <w:rPr>
+            <w:rFonts w:ascii="Cambria Math" w:hAnsi="Cambria Math"/>
+          </w:rPr>
+          <m:t xml:space="preserve">{ </m:t>
+        </m:r>
+      </m:oMath>
+      <w:r>
+        <w:rPr>
+          <w:rFonts w:hint="eastAsia"/>
+        </w:rPr>
+        <w:t xml:space="preserve">Bob, Charlie, Lisa </w:t>
+      </w:r>
+      <m:oMath>
+        <m:r>
+          <w:rPr>
+            <w:rFonts w:ascii="Cambria Math" w:hAnsi="Cambria Math"/>
+          </w:rPr>
+          <m:t>} }</m:t>
+        </m:r>
+      </m:oMath>
+      <w:r>
+        <w:tab/>
+      </w:r>
+      <w:r>
+        <w:rPr>
+          <w:u w:val="single"/>
+        </w:rPr>
+        <w:tab/>
+      </w:r>
+      <w:r>
+        <w:br/>
+      </w:r>
+      <w:r>
+        <w:br/>
+      </w:r>
+    </w:p>
+    <w:p>
+      <w:pPr>
+        <w:pStyle w:val="a9"/>
+        <w:widowControl/>
+        <w:numPr>
+          <w:ilvl w:val="0"/>
+          <w:numId w:val="8"/>
+        </w:numPr>
+        <w:tabs>
+          <w:tab w:val="left" w:pos="7655"/>
+        </w:tabs>
+        <w:jc w:val="left"/>
+      </w:pPr>
+      <m:oMath>
+        <m:r>
+          <w:rPr>
+            <w:rFonts w:ascii="Cambria Math" w:hAnsi="Cambria Math"/>
+          </w:rPr>
+          <m:t xml:space="preserve">{ </m:t>
         </m:r>
         <m:r>
           <w:rPr>
             <w:rFonts w:ascii="Cambria Math" w:hAnsi="Cambria Math"/>
           </w:rPr>
-          <m:t>{</m:t>
+          <m:t xml:space="preserve">∅, </m:t>
+        </m:r>
+        <m:r>
+          <w:rPr>
+            <w:rFonts w:ascii="Cambria Math" w:hAnsi="Cambria Math" w:hint="eastAsia"/>
+          </w:rPr>
+          <m:t xml:space="preserve"> </m:t>
         </m:r>
         <m:r>
           <w:rPr>
             <w:rFonts w:ascii="Cambria Math" w:hAnsi="Cambria Math"/>
           </w:rPr>
-          <m:t xml:space="preserve"> ∅, { </m:t>
+          <m:t xml:space="preserve">{ </m:t>
         </m:r>
       </m:oMath>
       <w:r>
@@ -887,6 +1033,12 @@
         <m:r>
           <w:rPr>
             <w:rFonts w:ascii="Cambria Math" w:hAnsi="Cambria Math"/>
+          </w:rPr>
+          <m:t xml:space="preserve"> }</m:t>
+        </m:r>
+        <m:r>
+          <w:rPr>
+            <w:rFonts w:ascii="Cambria Math" w:hAnsi="Cambria Math" w:hint="eastAsia"/>
           </w:rPr>
           <m:t xml:space="preserve"> </m:t>
         </m:r>
@@ -901,6 +1053,34 @@
         <w:rPr>
           <w:rFonts w:hint="eastAsia"/>
         </w:rPr>
+        <w:t xml:space="preserve"> </w:t>
+      </w:r>
+      <m:oMath>
+        <m:r>
+          <w:rPr>
+            <w:rFonts w:ascii="Cambria Math" w:hAnsi="Cambria Math"/>
+          </w:rPr>
+          <m:t xml:space="preserve">⊂{ ∅, { </m:t>
+        </m:r>
+      </m:oMath>
+      <w:r>
+        <w:rPr>
+          <w:rFonts w:hint="eastAsia"/>
+        </w:rPr>
+        <w:t>John, Mary</w:t>
+      </w:r>
+      <m:oMath>
+        <m:r>
+          <w:rPr>
+            <w:rFonts w:ascii="Cambria Math" w:hAnsi="Cambria Math"/>
+          </w:rPr>
+          <m:t xml:space="preserve"> }</m:t>
+        </m:r>
+      </m:oMath>
+      <w:r>
+        <w:rPr>
+          <w:rFonts w:hint="eastAsia"/>
+        </w:rPr>
         <w:t xml:space="preserve">, </w:t>
       </w:r>
       <m:oMath>
@@ -922,13 +1102,7 @@
           <w:rPr>
             <w:rFonts w:ascii="Cambria Math" w:hAnsi="Cambria Math"/>
           </w:rPr>
-          <m:t>}</m:t>
-        </m:r>
-        <m:r>
-          <w:rPr>
-            <w:rFonts w:ascii="Cambria Math" w:hAnsi="Cambria Math"/>
-          </w:rPr>
-          <m:t xml:space="preserve"> }</m:t>
+          <m:t>} }</m:t>
         </m:r>
       </m:oMath>
       <w:r>
@@ -960,40 +1134,6 @@
         </w:tabs>
         <w:jc w:val="left"/>
       </w:pPr>
-      <w:r>
-        <w:rPr>
-          <w:rFonts w:hint="eastAsia"/>
-        </w:rPr>
-        <w:t xml:space="preserve">John </w:t>
-      </w:r>
-      <m:oMath>
-        <m:r>
-          <w:rPr>
-            <w:rFonts w:ascii="Cambria Math" w:hAnsi="Cambria Math"/>
-          </w:rPr>
-          <m:t xml:space="preserve">∈{ ∅, { </m:t>
-        </m:r>
-      </m:oMath>
-      <w:r>
-        <w:rPr>
-          <w:rFonts w:hint="eastAsia"/>
-        </w:rPr>
-        <w:t>John, Mary</w:t>
-      </w:r>
-      <m:oMath>
-        <m:r>
-          <w:rPr>
-            <w:rFonts w:ascii="Cambria Math" w:hAnsi="Cambria Math"/>
-          </w:rPr>
-          <m:t xml:space="preserve"> }</m:t>
-        </m:r>
-      </m:oMath>
-      <w:r>
-        <w:rPr>
-          <w:rFonts w:hint="eastAsia"/>
-        </w:rPr>
-        <w:t xml:space="preserve">, </w:t>
-      </w:r>
       <m:oMath>
         <m:r>
           <w:rPr>
@@ -1006,234 +1146,34 @@
         <w:rPr>
           <w:rFonts w:hint="eastAsia"/>
         </w:rPr>
-        <w:t xml:space="preserve">Bob, Charlie, Lisa </w:t>
+        <w:t>John, Mary</w:t>
+      </w:r>
+      <w:r>
+        <w:rPr>
+          <w:rFonts w:hint="eastAsia"/>
+        </w:rPr>
+        <w:t>, Lisa</w:t>
       </w:r>
       <m:oMath>
         <m:r>
           <w:rPr>
             <w:rFonts w:ascii="Cambria Math" w:hAnsi="Cambria Math"/>
           </w:rPr>
-          <m:t>} }</m:t>
+          <m:t xml:space="preserve"> }∪{ </m:t>
         </m:r>
       </m:oMath>
       <w:r>
-        <w:tab/>
-      </w:r>
-      <w:r>
-        <w:rPr>
-          <w:u w:val="single"/>
-        </w:rPr>
-        <w:tab/>
-      </w:r>
-      <w:r>
-        <w:br/>
-      </w:r>
-      <w:r>
-        <w:br/>
-      </w:r>
-    </w:p>
-    <w:p>
-      <w:pPr>
-        <w:pStyle w:val="a9"/>
-        <w:widowControl/>
-        <w:numPr>
-          <w:ilvl w:val="0"/>
-          <w:numId w:val="8"/>
-        </w:numPr>
-        <w:tabs>
-          <w:tab w:val="left" w:pos="7655"/>
-        </w:tabs>
-        <w:jc w:val="left"/>
-      </w:pPr>
+        <w:rPr>
+          <w:rFonts w:hint="eastAsia"/>
+        </w:rPr>
+        <w:t>John, Mary, Bob</w:t>
+      </w:r>
       <m:oMath>
         <m:r>
           <w:rPr>
             <w:rFonts w:ascii="Cambria Math" w:hAnsi="Cambria Math"/>
           </w:rPr>
-          <m:t>{</m:t>
-        </m:r>
-        <m:r>
-          <w:rPr>
-            <w:rFonts w:ascii="Cambria Math" w:hAnsi="Cambria Math"/>
-          </w:rPr>
-          <m:t xml:space="preserve"> </m:t>
-        </m:r>
-      </m:oMath>
-      <w:r>
-        <w:rPr>
-          <w:rFonts w:hint="eastAsia"/>
-        </w:rPr>
-        <w:t>John</w:t>
-      </w:r>
-      <w:r>
-        <w:rPr>
-          <w:rFonts w:hint="eastAsia"/>
-        </w:rPr>
-        <w:t>, Bob</w:t>
-      </w:r>
-      <m:oMath>
-        <m:r>
-          <w:rPr>
-            <w:rFonts w:ascii="Cambria Math" w:hAnsi="Cambria Math"/>
-          </w:rPr>
-          <m:t>}</m:t>
-        </m:r>
-      </m:oMath>
-      <w:r>
-        <w:rPr>
-          <w:rFonts w:hint="eastAsia"/>
-        </w:rPr>
-        <w:t xml:space="preserve"> </w:t>
-      </w:r>
-      <m:oMath>
-        <m:r>
-          <w:rPr>
-            <w:rFonts w:ascii="Cambria Math" w:hAnsi="Cambria Math"/>
-          </w:rPr>
-          <m:t>⊂</m:t>
-        </m:r>
-        <m:r>
-          <w:rPr>
-            <w:rFonts w:ascii="Cambria Math" w:hAnsi="Cambria Math"/>
-          </w:rPr>
-          <m:t xml:space="preserve">{ ∅, { </m:t>
-        </m:r>
-      </m:oMath>
-      <w:r>
-        <w:rPr>
-          <w:rFonts w:hint="eastAsia"/>
-        </w:rPr>
-        <w:t>John, Mary</w:t>
-      </w:r>
-      <m:oMath>
-        <m:r>
-          <w:rPr>
-            <w:rFonts w:ascii="Cambria Math" w:hAnsi="Cambria Math"/>
-          </w:rPr>
-          <m:t xml:space="preserve"> }</m:t>
-        </m:r>
-      </m:oMath>
-      <w:r>
-        <w:rPr>
-          <w:rFonts w:hint="eastAsia"/>
-        </w:rPr>
-        <w:t xml:space="preserve">, </w:t>
-      </w:r>
-      <m:oMath>
-        <m:r>
-          <w:rPr>
-            <w:rFonts w:ascii="Cambria Math" w:hAnsi="Cambria Math"/>
-          </w:rPr>
-          <m:t xml:space="preserve">{ </m:t>
-        </m:r>
-      </m:oMath>
-      <w:r>
-        <w:rPr>
-          <w:rFonts w:hint="eastAsia"/>
-        </w:rPr>
-        <w:t xml:space="preserve">Bob, Charlie, Lisa </w:t>
-      </w:r>
-      <m:oMath>
-        <m:r>
-          <w:rPr>
-            <w:rFonts w:ascii="Cambria Math" w:hAnsi="Cambria Math"/>
-          </w:rPr>
-          <m:t>} }</m:t>
-        </m:r>
-      </m:oMath>
-      <w:r>
-        <w:tab/>
-      </w:r>
-      <w:r>
-        <w:rPr>
-          <w:u w:val="single"/>
-        </w:rPr>
-        <w:tab/>
-      </w:r>
-      <w:r>
-        <w:br/>
-      </w:r>
-      <w:r>
-        <w:br/>
-      </w:r>
-    </w:p>
-    <w:p>
-      <w:pPr>
-        <w:pStyle w:val="a9"/>
-        <w:widowControl/>
-        <w:numPr>
-          <w:ilvl w:val="0"/>
-          <w:numId w:val="8"/>
-        </w:numPr>
-        <w:tabs>
-          <w:tab w:val="left" w:pos="7655"/>
-        </w:tabs>
-        <w:jc w:val="left"/>
-      </w:pPr>
-      <m:oMath>
-        <m:r>
-          <w:rPr>
-            <w:rFonts w:ascii="Cambria Math" w:hAnsi="Cambria Math"/>
-          </w:rPr>
-          <m:t xml:space="preserve">{ </m:t>
-        </m:r>
-      </m:oMath>
-      <w:r>
-        <w:rPr>
-          <w:rFonts w:hint="eastAsia"/>
-        </w:rPr>
-        <w:t>John, Mary</w:t>
-      </w:r>
-      <w:r>
-        <w:rPr>
-          <w:rFonts w:hint="eastAsia"/>
-        </w:rPr>
-        <w:t>, Lisa</w:t>
-      </w:r>
-      <m:oMath>
-        <m:r>
-          <w:rPr>
-            <w:rFonts w:ascii="Cambria Math" w:hAnsi="Cambria Math"/>
-          </w:rPr>
-          <m:t xml:space="preserve"> }</m:t>
-        </m:r>
-        <m:r>
-          <w:rPr>
-            <w:rFonts w:ascii="Cambria Math" w:hAnsi="Cambria Math"/>
-          </w:rPr>
-          <m:t>∪</m:t>
-        </m:r>
-        <m:r>
-          <w:rPr>
-            <w:rFonts w:ascii="Cambria Math" w:hAnsi="Cambria Math"/>
-          </w:rPr>
-          <m:t xml:space="preserve">{ </m:t>
-        </m:r>
-      </m:oMath>
-      <w:r>
-        <w:rPr>
-          <w:rFonts w:hint="eastAsia"/>
-        </w:rPr>
-        <w:t>John, Mary</w:t>
-      </w:r>
-      <w:r>
-        <w:rPr>
-          <w:rFonts w:hint="eastAsia"/>
-        </w:rPr>
-        <w:t>, Bob</w:t>
-      </w:r>
-      <m:oMath>
-        <m:r>
-          <w:rPr>
-            <w:rFonts w:ascii="Cambria Math" w:hAnsi="Cambria Math"/>
-          </w:rPr>
-          <m:t xml:space="preserve"> }</m:t>
-        </m:r>
-        <m:r>
-          <w:rPr>
-            <w:rFonts w:ascii="Cambria Math" w:hAnsi="Cambria Math"/>
-          </w:rPr>
-          <m:t>={</m:t>
+          <m:t xml:space="preserve"> }={</m:t>
         </m:r>
       </m:oMath>
       <w:r>
@@ -1684,13 +1624,7 @@
           <w:p/>
           <w:p/>
           <w:p/>
-          <w:p>
-            <w:pPr>
-              <w:rPr>
-                <w:rFonts w:hint="eastAsia"/>
-              </w:rPr>
-            </w:pPr>
-          </w:p>
+          <w:p/>
           <w:p/>
           <w:p/>
           <w:p/>

--- a/選抜課題.docx
+++ b/選抜課題.docx
@@ -38,6 +38,22 @@
           <w:rFonts w:hint="eastAsia"/>
         </w:rPr>
         <w:t>選抜課題</w:t>
+      </w:r>
+    </w:p>
+    <w:p>
+      <w:pPr>
+        <w:jc w:val="center"/>
+        <w:rPr>
+          <w:rFonts w:ascii="BIZ UDPゴシック" w:eastAsia="BIZ UDPゴシック" w:hAnsi="BIZ UDPゴシック" w:hint="eastAsia"/>
+          <w:color w:val="EE0000"/>
+        </w:rPr>
+      </w:pPr>
+      <w:r>
+        <w:rPr>
+          <w:rFonts w:ascii="BIZ UDPゴシック" w:eastAsia="BIZ UDPゴシック" w:hAnsi="BIZ UDPゴシック" w:hint="eastAsia"/>
+          <w:color w:val="EE0000"/>
+        </w:rPr>
+        <w:t>問題を考え回答する際に、生成AIを用いてはいけません！</w:t>
       </w:r>
     </w:p>
     <w:p>
@@ -1002,13 +1018,7 @@
           <w:rPr>
             <w:rFonts w:ascii="Cambria Math" w:hAnsi="Cambria Math"/>
           </w:rPr>
-          <m:t xml:space="preserve">{ </m:t>
-        </m:r>
-        <m:r>
-          <w:rPr>
-            <w:rFonts w:ascii="Cambria Math" w:hAnsi="Cambria Math"/>
-          </w:rPr>
-          <m:t xml:space="preserve">∅, </m:t>
+          <m:t xml:space="preserve">{ ∅, </m:t>
         </m:r>
         <m:r>
           <w:rPr>
